--- a/Shuai Zhang Final Report.docx
+++ b/Shuai Zhang Final Report.docx
@@ -301,6 +301,7 @@
       <w:r>
         <w:rPr>
           <w:rFonts w:ascii="Times New Roman" w:hAnsi="Times New Roman" w:cs="Times New Roman"/>
+          <w:noProof/>
           <w:sz w:val="20"/>
           <w:szCs w:val="20"/>
         </w:rPr>
@@ -370,46 +371,8 @@
           <w:sz w:val="20"/>
           <w:szCs w:val="20"/>
         </w:rPr>
-        <w:t>Fig 1, a bunker cache access sample, (</w:t>
-      </w:r>
-      <w:proofErr w:type="spellStart"/>
-      <w:r>
-        <w:rPr>
-          <w:rFonts w:ascii="Times New Roman" w:hAnsi="Times New Roman" w:cs="Times New Roman"/>
-          <w:sz w:val="20"/>
-          <w:szCs w:val="20"/>
-        </w:rPr>
-        <w:t>img</w:t>
-      </w:r>
-      <w:proofErr w:type="spellEnd"/>
-      <w:r>
-        <w:rPr>
-          <w:rFonts w:ascii="Times New Roman" w:hAnsi="Times New Roman" w:cs="Times New Roman"/>
-          <w:sz w:val="20"/>
-          <w:szCs w:val="20"/>
-        </w:rPr>
-        <w:t xml:space="preserve"> source </w:t>
-      </w:r>
-      <w:proofErr w:type="spellStart"/>
-      <w:r>
-        <w:rPr>
-          <w:rFonts w:ascii="Times New Roman" w:hAnsi="Times New Roman" w:cs="Times New Roman"/>
-          <w:sz w:val="20"/>
-          <w:szCs w:val="20"/>
-        </w:rPr>
-        <w:t>J.</w:t>
-      </w:r>
-      <w:proofErr w:type="gramStart"/>
-      <w:r>
-        <w:rPr>
-          <w:rFonts w:ascii="Times New Roman" w:hAnsi="Times New Roman" w:cs="Times New Roman"/>
-          <w:sz w:val="20"/>
-          <w:szCs w:val="20"/>
-        </w:rPr>
-        <w:t>S.Miguel</w:t>
-      </w:r>
-      <w:proofErr w:type="spellEnd"/>
-      <w:proofErr w:type="gramEnd"/>
+        <w:t>Fig 1, a bunker cache access sample, (img source J.S.Miguel</w:t>
+      </w:r>
       <w:r>
         <w:rPr>
           <w:rFonts w:ascii="Times New Roman" w:hAnsi="Times New Roman" w:cs="Times New Roman"/>
@@ -452,7 +415,6 @@
         </w:rPr>
         <w:t xml:space="preserve">image row </w:t>
       </w:r>
-      <w:proofErr w:type="gramStart"/>
       <w:r>
         <w:rPr>
           <w:rFonts w:ascii="Times New Roman" w:hAnsi="Times New Roman" w:cs="Times New Roman"/>
@@ -467,16 +429,7 @@
           <w:sz w:val="20"/>
           <w:szCs w:val="20"/>
         </w:rPr>
-        <w:t>s</w:t>
-      </w:r>
-      <w:proofErr w:type="gramEnd"/>
-      <w:r>
-        <w:rPr>
-          <w:rFonts w:ascii="Times New Roman" w:hAnsi="Times New Roman" w:cs="Times New Roman"/>
-          <w:sz w:val="20"/>
-          <w:szCs w:val="20"/>
-        </w:rPr>
-        <w:t xml:space="preserve"> </w:t>
+        <w:t xml:space="preserve">s </w:t>
       </w:r>
       <w:r>
         <w:rPr>
@@ -736,15 +689,7 @@
           <w:sz w:val="20"/>
           <w:szCs w:val="20"/>
         </w:rPr>
-        <w:t>characteristic</w:t>
-      </w:r>
-      <w:r>
-        <w:rPr>
-          <w:rFonts w:ascii="Times New Roman" w:hAnsi="Times New Roman" w:cs="Times New Roman"/>
-          <w:sz w:val="20"/>
-          <w:szCs w:val="20"/>
-        </w:rPr>
-        <w:t xml:space="preserve"> of some certain signal</w:t>
+        <w:t>characteristic of some certain signal</w:t>
       </w:r>
       <w:r>
         <w:rPr>
@@ -823,6 +768,7 @@
       <w:r>
         <w:rPr>
           <w:rFonts w:ascii="Times New Roman" w:hAnsi="Times New Roman" w:cs="Times New Roman"/>
+          <w:noProof/>
           <w:sz w:val="20"/>
           <w:szCs w:val="20"/>
         </w:rPr>
@@ -907,6 +853,7 @@
       <w:r>
         <w:rPr>
           <w:rFonts w:ascii="Times New Roman" w:hAnsi="Times New Roman" w:cs="Times New Roman"/>
+          <w:noProof/>
           <w:sz w:val="20"/>
           <w:szCs w:val="20"/>
         </w:rPr>
@@ -985,15 +932,7 @@
           <w:szCs w:val="20"/>
         </w:rPr>
         <w:lastRenderedPageBreak/>
-        <w:t xml:space="preserve">Fig 3, example of How FT extracts frequency </w:t>
-      </w:r>
-      <w:r>
-        <w:rPr>
-          <w:rFonts w:ascii="Times New Roman" w:hAnsi="Times New Roman" w:cs="Times New Roman"/>
-          <w:sz w:val="20"/>
-          <w:szCs w:val="20"/>
-        </w:rPr>
-        <w:t>characteristic</w:t>
+        <w:t>Fig 3, example of How FT extracts frequency characteristic</w:t>
       </w:r>
     </w:p>
     <w:p>
@@ -1019,15 +958,7 @@
           <w:sz w:val="20"/>
           <w:szCs w:val="20"/>
         </w:rPr>
-        <w:t>variant</w:t>
-      </w:r>
-      <w:r>
-        <w:rPr>
-          <w:rFonts w:ascii="Times New Roman" w:hAnsi="Times New Roman" w:cs="Times New Roman"/>
-          <w:sz w:val="20"/>
-          <w:szCs w:val="20"/>
-        </w:rPr>
-        <w:t xml:space="preserve"> of the original FT formula but added approximation for sampling and can work on </w:t>
+        <w:t xml:space="preserve">variant of the original FT formula but added approximation for sampling and can work on </w:t>
       </w:r>
       <w:r>
         <w:rPr>
@@ -1073,6 +1004,7 @@
       </w:pPr>
       <w:r>
         <w:rPr>
+          <w:noProof/>
           <w:sz w:val="20"/>
           <w:szCs w:val="20"/>
         </w:rPr>
@@ -1518,6 +1450,7 @@
       </w:pPr>
       <w:r>
         <w:rPr>
+          <w:noProof/>
           <w:sz w:val="20"/>
           <w:szCs w:val="20"/>
         </w:rPr>
@@ -1606,6 +1539,7 @@
       </w:pPr>
       <w:r>
         <w:rPr>
+          <w:noProof/>
           <w:sz w:val="20"/>
           <w:szCs w:val="20"/>
         </w:rPr>
@@ -1839,23 +1773,7 @@
           <w:sz w:val="20"/>
           <w:szCs w:val="20"/>
         </w:rPr>
-        <w:t xml:space="preserve">Fig 7, FFT of owl image, flattened by column major, zoomed at near </w:t>
-      </w:r>
-      <w:proofErr w:type="spellStart"/>
-      <w:r>
-        <w:rPr>
-          <w:sz w:val="20"/>
-          <w:szCs w:val="20"/>
-        </w:rPr>
-        <w:t>Fd</w:t>
-      </w:r>
-      <w:proofErr w:type="spellEnd"/>
-      <w:r>
-        <w:rPr>
-          <w:sz w:val="20"/>
-          <w:szCs w:val="20"/>
-        </w:rPr>
-        <w:t xml:space="preserve"> = 50</w:t>
+        <w:t>Fig 7, FFT of owl image, flattened by column major, zoomed at near Fd = 50</w:t>
       </w:r>
       <w:r>
         <w:rPr>
@@ -2017,21 +1935,7 @@
           <w:sz w:val="20"/>
           <w:szCs w:val="20"/>
         </w:rPr>
-        <w:t xml:space="preserve">. </w:t>
-      </w:r>
-      <w:r>
-        <w:rPr>
-          <w:sz w:val="20"/>
-          <w:szCs w:val="20"/>
-        </w:rPr>
-        <w:t xml:space="preserve">Both images were converted into greyscale for </w:t>
-      </w:r>
-      <w:r>
-        <w:rPr>
-          <w:sz w:val="20"/>
-          <w:szCs w:val="20"/>
-        </w:rPr>
-        <w:t xml:space="preserve">simplicity, and their row-major </w:t>
+        <w:t xml:space="preserve">. Both images were converted into greyscale for simplicity, and their row-major </w:t>
       </w:r>
       <w:r>
         <w:rPr>
@@ -2533,21 +2437,12 @@
         </w:rPr>
         <w:t xml:space="preserve">image </w:t>
       </w:r>
-      <w:proofErr w:type="gramStart"/>
-      <w:r>
-        <w:rPr>
-          <w:sz w:val="20"/>
-          <w:szCs w:val="20"/>
-        </w:rPr>
-        <w:t>have</w:t>
-      </w:r>
-      <w:proofErr w:type="gramEnd"/>
-      <w:r>
-        <w:rPr>
-          <w:sz w:val="20"/>
-          <w:szCs w:val="20"/>
-        </w:rPr>
-        <w:t xml:space="preserve"> many diagonal strips. This adds a huge offset on the</w:t>
+      <w:r>
+        <w:rPr>
+          <w:sz w:val="20"/>
+          <w:szCs w:val="20"/>
+        </w:rPr>
+        <w:t>have many diagonal strips. This adds a huge offset on the</w:t>
       </w:r>
       <w:r>
         <w:rPr>
@@ -2588,23 +2483,7 @@
           <w:sz w:val="20"/>
           <w:szCs w:val="20"/>
         </w:rPr>
-        <w:t xml:space="preserve">And the final yet most important question is that: Would this method work in real life. </w:t>
-      </w:r>
-      <w:proofErr w:type="gramStart"/>
-      <w:r>
-        <w:rPr>
-          <w:sz w:val="20"/>
-          <w:szCs w:val="20"/>
-        </w:rPr>
-        <w:t>Sadly</w:t>
-      </w:r>
-      <w:proofErr w:type="gramEnd"/>
-      <w:r>
-        <w:rPr>
-          <w:sz w:val="20"/>
-          <w:szCs w:val="20"/>
-        </w:rPr>
-        <w:t xml:space="preserve"> my answer </w:t>
+        <w:t xml:space="preserve">And the final yet most important question is that: Would this method work in real life. Sadly my answer </w:t>
       </w:r>
       <w:r>
         <w:rPr>
@@ -2632,23 +2511,7 @@
           <w:sz w:val="20"/>
           <w:szCs w:val="20"/>
         </w:rPr>
-        <w:t xml:space="preserve">Here’s what </w:t>
-      </w:r>
-      <w:proofErr w:type="gramStart"/>
-      <w:r>
-        <w:rPr>
-          <w:sz w:val="20"/>
-          <w:szCs w:val="20"/>
-        </w:rPr>
-        <w:t>a</w:t>
-      </w:r>
-      <w:proofErr w:type="gramEnd"/>
-      <w:r>
-        <w:rPr>
-          <w:sz w:val="20"/>
-          <w:szCs w:val="20"/>
-        </w:rPr>
-        <w:t xml:space="preserve"> access pattern looks like if we only change the ‘row multiplier’ of a C-like 2D array only by 1 (fig 9):</w:t>
+        <w:t>Here’s what a access pattern looks like if we only change the ‘row multiplier’ of a C-like 2D array only by 1 (fig 9):</w:t>
       </w:r>
     </w:p>
     <w:p>
@@ -2662,6 +2525,7 @@
       </w:pPr>
       <w:r>
         <w:rPr>
+          <w:noProof/>
           <w:sz w:val="20"/>
           <w:szCs w:val="20"/>
         </w:rPr>
@@ -2737,17 +2601,8 @@
           <w:sz w:val="20"/>
           <w:szCs w:val="20"/>
         </w:rPr>
-        <w:t xml:space="preserve">‘stride’ 1 unit smaller than it should </w:t>
-      </w:r>
-      <w:proofErr w:type="gramStart"/>
-      <w:r>
-        <w:rPr>
-          <w:sz w:val="20"/>
-          <w:szCs w:val="20"/>
-        </w:rPr>
-        <w:t>be</w:t>
-      </w:r>
-      <w:proofErr w:type="gramEnd"/>
+        <w:t>‘stride’ 1 unit smaller than it should be</w:t>
+      </w:r>
     </w:p>
     <w:p>
       <w:pPr>
@@ -2843,21 +2698,12 @@
           <w:szCs w:val="20"/>
         </w:rPr>
       </w:pPr>
-      <w:proofErr w:type="gramStart"/>
-      <w:r>
-        <w:rPr>
-          <w:sz w:val="20"/>
-          <w:szCs w:val="20"/>
-        </w:rPr>
-        <w:t>So</w:t>
-      </w:r>
-      <w:proofErr w:type="gramEnd"/>
-      <w:r>
-        <w:rPr>
-          <w:sz w:val="20"/>
-          <w:szCs w:val="20"/>
-        </w:rPr>
-        <w:t xml:space="preserve"> in conclusion, the fix-point representation based</w:t>
+      <w:r>
+        <w:rPr>
+          <w:sz w:val="20"/>
+          <w:szCs w:val="20"/>
+        </w:rPr>
+        <w:t>So in conclusion, the fix-point representation based</w:t>
       </w:r>
       <w:r>
         <w:rPr>
@@ -2950,13 +2796,6 @@
       </w:pPr>
     </w:p>
     <w:p>
-      <w:pPr>
-        <w:rPr>
-          <w:rFonts w:ascii="Times New Roman" w:hAnsi="Times New Roman" w:cs="Times New Roman"/>
-          <w:sz w:val="20"/>
-          <w:szCs w:val="20"/>
-        </w:rPr>
-      </w:pPr>
       <w:r>
         <w:rPr>
           <w:rFonts w:ascii="Times New Roman" w:hAnsi="Times New Roman" w:cs="Times New Roman"/>
@@ -2964,6 +2803,35 @@
           <w:szCs w:val="20"/>
         </w:rPr>
         <w:t>All project files:</w:t>
+      </w:r>
+      <w:r>
+        <w:t xml:space="preserve"> </w:t>
+      </w:r>
+      <w:hyperlink r:id="rId14" w:history="1">
+        <w:r>
+          <w:rPr>
+            <w:rStyle w:val="Hyperlink"/>
+          </w:rPr>
+          <w:t>Bald-Badger/bunker_FFT (github.com)</w:t>
+        </w:r>
+      </w:hyperlink>
+    </w:p>
+    <w:p/>
+    <w:p>
+      <w:r>
+        <w:t>Python simulation: ~/FFT_sample</w:t>
+      </w:r>
+    </w:p>
+    <w:p>
+      <w:pPr>
+        <w:rPr>
+          <w:rFonts w:ascii="Times New Roman" w:hAnsi="Times New Roman" w:cs="Times New Roman"/>
+          <w:sz w:val="20"/>
+          <w:szCs w:val="20"/>
+        </w:rPr>
+      </w:pPr>
+      <w:r>
+        <w:t>All HDL code and simulation: ~/FFT/quartus</w:t>
       </w:r>
     </w:p>
     <w:p>
@@ -3387,6 +3255,7 @@
   <w:style w:type="character" w:default="1" w:styleId="DefaultParagraphFont">
     <w:name w:val="Default Paragraph Font"/>
     <w:uiPriority w:val="1"/>
+    <w:semiHidden/>
     <w:unhideWhenUsed/>
   </w:style>
   <w:style w:type="table" w:default="1" w:styleId="TableNormal">
@@ -3424,6 +3293,18 @@
       <w:color w:val="000000"/>
       <w:sz w:val="24"/>
       <w:szCs w:val="24"/>
+    </w:rPr>
+  </w:style>
+  <w:style w:type="character" w:styleId="Hyperlink">
+    <w:name w:val="Hyperlink"/>
+    <w:basedOn w:val="DefaultParagraphFont"/>
+    <w:uiPriority w:val="99"/>
+    <w:semiHidden/>
+    <w:unhideWhenUsed/>
+    <w:rsid w:val="000C6BFC"/>
+    <w:rPr>
+      <w:color w:val="0000FF"/>
+      <w:u w:val="single"/>
     </w:rPr>
   </w:style>
 </w:styles>
